--- a/작업일지/03_13.docx
+++ b/작업일지/03_13.docx
@@ -109,7 +109,6 @@
               </w:rPr>
               <w:t xml:space="preserve">019180046 </w:t>
             </w:r>
-            <w:proofErr w:type="spellStart"/>
             <w:r>
               <w:rPr>
                 <w:rFonts w:hint="eastAsia"/>
@@ -118,7 +117,6 @@
               </w:rPr>
               <w:t>김강휘</w:t>
             </w:r>
-            <w:proofErr w:type="spellEnd"/>
           </w:p>
           <w:p>
             <w:pPr>
@@ -467,7 +465,6 @@
                 <w:b/>
               </w:rPr>
             </w:pPr>
-            <w:proofErr w:type="spellStart"/>
             <w:r>
               <w:rPr>
                 <w:rFonts w:hint="eastAsia"/>
@@ -475,7 +472,6 @@
               </w:rPr>
               <w:t>김강휘</w:t>
             </w:r>
-            <w:proofErr w:type="spellEnd"/>
             <w:r>
               <w:rPr>
                 <w:rFonts w:hint="eastAsia"/>
@@ -488,6 +484,19 @@
                 <w:b/>
               </w:rPr>
               <w:t xml:space="preserve"> </w:t>
+            </w:r>
+            <w:r>
+              <w:rPr>
+                <w:b/>
+              </w:rPr>
+              <w:t xml:space="preserve">Overlapped I/O </w:t>
+            </w:r>
+            <w:r>
+              <w:rPr>
+                <w:rFonts w:hint="eastAsia"/>
+                <w:b/>
+              </w:rPr>
+              <w:t>공부</w:t>
             </w:r>
           </w:p>
           <w:p>
@@ -646,7 +655,6 @@
           <w:szCs w:val="32"/>
         </w:rPr>
       </w:pPr>
-      <w:proofErr w:type="spellStart"/>
       <w:r>
         <w:rPr>
           <w:rFonts w:hint="eastAsia"/>
@@ -655,7 +663,6 @@
         </w:rPr>
         <w:t>김강휘</w:t>
       </w:r>
-      <w:proofErr w:type="spellEnd"/>
       <w:r>
         <w:rPr>
           <w:sz w:val="22"/>
@@ -670,6 +677,160 @@
           <w:sz w:val="22"/>
         </w:rPr>
       </w:pPr>
+      <w:r>
+        <w:rPr>
+          <w:rFonts w:hint="eastAsia"/>
+          <w:bCs/>
+          <w:sz w:val="22"/>
+        </w:rPr>
+        <w:t xml:space="preserve">현재 서버는 </w:t>
+      </w:r>
+      <w:r>
+        <w:rPr>
+          <w:bCs/>
+          <w:sz w:val="22"/>
+        </w:rPr>
+        <w:t>socket thread</w:t>
+      </w:r>
+      <w:r>
+        <w:rPr>
+          <w:rFonts w:hint="eastAsia"/>
+          <w:bCs/>
+          <w:sz w:val="22"/>
+        </w:rPr>
+        <w:t>방식을 이용하여 서버를 연결 중인데 이것은 비효율적이라 고쳐 주어야 한다.</w:t>
+      </w:r>
+    </w:p>
+    <w:p>
+      <w:pPr>
+        <w:rPr>
+          <w:bCs/>
+          <w:sz w:val="22"/>
+        </w:rPr>
+      </w:pPr>
+      <w:r>
+        <w:rPr>
+          <w:rFonts w:hint="eastAsia"/>
+          <w:bCs/>
+          <w:sz w:val="22"/>
+        </w:rPr>
+        <w:t xml:space="preserve">그래서 클라이언트는 </w:t>
+      </w:r>
+      <w:r>
+        <w:rPr>
+          <w:bCs/>
+          <w:sz w:val="22"/>
+        </w:rPr>
+        <w:t>overlapped I/O</w:t>
+      </w:r>
+      <w:r>
+        <w:rPr>
+          <w:rFonts w:hint="eastAsia"/>
+          <w:bCs/>
+          <w:sz w:val="22"/>
+        </w:rPr>
+        <w:t xml:space="preserve">방식을 서버는 </w:t>
+      </w:r>
+      <w:r>
+        <w:rPr>
+          <w:bCs/>
+          <w:sz w:val="22"/>
+        </w:rPr>
+        <w:t>IOCP</w:t>
+      </w:r>
+      <w:r>
+        <w:rPr>
+          <w:rFonts w:hint="eastAsia"/>
+          <w:bCs/>
+          <w:sz w:val="22"/>
+        </w:rPr>
+        <w:t>방식을 사용해서 서버 연결을 할 계획이다.</w:t>
+      </w:r>
+    </w:p>
+    <w:p>
+      <w:pPr>
+        <w:rPr>
+          <w:bCs/>
+          <w:sz w:val="22"/>
+        </w:rPr>
+      </w:pPr>
+      <w:r>
+        <w:rPr>
+          <w:rFonts w:hint="eastAsia"/>
+          <w:bCs/>
+          <w:sz w:val="22"/>
+        </w:rPr>
+        <w:t xml:space="preserve">그러기 위해서는 </w:t>
+      </w:r>
+      <w:r>
+        <w:rPr>
+          <w:bCs/>
+          <w:sz w:val="22"/>
+        </w:rPr>
+        <w:t>Overlapped I/O</w:t>
+      </w:r>
+      <w:r>
+        <w:rPr>
+          <w:rFonts w:hint="eastAsia"/>
+          <w:bCs/>
+          <w:sz w:val="22"/>
+        </w:rPr>
+        <w:t xml:space="preserve">를 먼저 공부하고 </w:t>
+      </w:r>
+      <w:r>
+        <w:rPr>
+          <w:bCs/>
+          <w:sz w:val="22"/>
+        </w:rPr>
+        <w:t>IOCP</w:t>
+      </w:r>
+      <w:r>
+        <w:rPr>
+          <w:rFonts w:hint="eastAsia"/>
+          <w:bCs/>
+          <w:sz w:val="22"/>
+        </w:rPr>
+        <w:t>에 대해 알아야</w:t>
+      </w:r>
+      <w:r>
+        <w:rPr>
+          <w:rFonts w:hint="eastAsia"/>
+          <w:bCs/>
+          <w:sz w:val="22"/>
+        </w:rPr>
+        <w:t xml:space="preserve"> 하기 때문에 </w:t>
+      </w:r>
+      <w:r>
+        <w:rPr>
+          <w:bCs/>
+          <w:sz w:val="22"/>
+        </w:rPr>
+        <w:t>overlapped IO</w:t>
+      </w:r>
+      <w:r>
+        <w:rPr>
+          <w:rFonts w:hint="eastAsia"/>
+          <w:bCs/>
+          <w:sz w:val="22"/>
+        </w:rPr>
+        <w:t>를</w:t>
+      </w:r>
+    </w:p>
+    <w:p>
+      <w:pPr>
+        <w:rPr>
+          <w:bCs/>
+          <w:sz w:val="22"/>
+        </w:rPr>
+      </w:pPr>
+      <w:r>
+        <w:rPr>
+          <w:rFonts w:hint="eastAsia"/>
+          <w:bCs/>
+          <w:sz w:val="22"/>
+        </w:rPr>
+        <w:t>공부하였다.</w:t>
+      </w:r>
     </w:p>
     <w:p>
       <w:pPr>
@@ -938,21 +1099,12 @@
                 <w:sz w:val="22"/>
               </w:rPr>
             </w:pPr>
-            <w:proofErr w:type="spellStart"/>
             <w:r>
               <w:rPr>
                 <w:rFonts w:hint="eastAsia"/>
                 <w:sz w:val="22"/>
               </w:rPr>
-              <w:t>김강휘</w:t>
-            </w:r>
-            <w:proofErr w:type="spellEnd"/>
-            <w:r>
-              <w:rPr>
-                <w:rFonts w:hint="eastAsia"/>
-                <w:sz w:val="22"/>
-              </w:rPr>
-              <w:t>:</w:t>
+              <w:t>김강휘:</w:t>
             </w:r>
             <w:r>
               <w:rPr>

--- a/작업일지/03_13.docx
+++ b/작업일지/03_13.docx
@@ -170,7 +170,6 @@
                 <w:sz w:val="22"/>
               </w:rPr>
             </w:pPr>
-            <w:proofErr w:type="spellStart"/>
             <w:r>
               <w:rPr>
                 <w:rFonts w:hint="eastAsia"/>
@@ -179,7 +178,6 @@
               </w:rPr>
               <w:t>팀명</w:t>
             </w:r>
-            <w:proofErr w:type="spellEnd"/>
           </w:p>
         </w:tc>
         <w:tc>
@@ -195,7 +193,6 @@
                 <w:szCs w:val="28"/>
               </w:rPr>
             </w:pPr>
-            <w:proofErr w:type="spellStart"/>
             <w:r>
               <w:rPr>
                 <w:sz w:val="28"/>
@@ -203,7 +200,6 @@
               </w:rPr>
               <w:t>Survil</w:t>
             </w:r>
-            <w:proofErr w:type="spellEnd"/>
           </w:p>
         </w:tc>
       </w:tr>
@@ -525,6 +521,39 @@
               </w:rPr>
               <w:t xml:space="preserve"> </w:t>
             </w:r>
+            <w:r>
+              <w:rPr>
+                <w:rFonts w:hint="eastAsia"/>
+                <w:b/>
+              </w:rPr>
+              <w:t>건물,</w:t>
+            </w:r>
+            <w:r>
+              <w:rPr>
+                <w:b/>
+              </w:rPr>
+              <w:t xml:space="preserve"> </w:t>
+            </w:r>
+            <w:r>
+              <w:rPr>
+                <w:rFonts w:hint="eastAsia"/>
+                <w:b/>
+              </w:rPr>
+              <w:t>자원,</w:t>
+            </w:r>
+            <w:r>
+              <w:rPr>
+                <w:b/>
+              </w:rPr>
+              <w:t xml:space="preserve"> </w:t>
+            </w:r>
+            <w:r>
+              <w:rPr>
+                <w:rFonts w:hint="eastAsia"/>
+                <w:b/>
+              </w:rPr>
+              <w:t>시민 텍스쳐</w:t>
+            </w:r>
           </w:p>
         </w:tc>
       </w:tr>
@@ -835,6 +864,14 @@
     <w:p>
       <w:pPr>
         <w:rPr>
+          <w:bCs/>
+          <w:sz w:val="22"/>
+        </w:rPr>
+      </w:pPr>
+    </w:p>
+    <w:p>
+      <w:pPr>
+        <w:rPr>
           <w:sz w:val="22"/>
         </w:rPr>
       </w:pPr>
@@ -859,6 +896,476 @@
           <w:sz w:val="22"/>
         </w:rPr>
       </w:pPr>
+      <w:r>
+        <w:rPr>
+          <w:rFonts w:hint="eastAsia"/>
+          <w:sz w:val="22"/>
+        </w:rPr>
+        <w:t xml:space="preserve">모델링을 구해서 </w:t>
+      </w:r>
+      <w:r>
+        <w:rPr>
+          <w:rFonts w:hint="eastAsia"/>
+          <w:sz w:val="22"/>
+        </w:rPr>
+        <w:t>기존에 있던 액터들을 대체했다.</w:t>
+      </w:r>
+    </w:p>
+    <w:p>
+      <w:pPr>
+        <w:rPr>
+          <w:sz w:val="22"/>
+        </w:rPr>
+      </w:pPr>
+      <w:r>
+        <w:rPr>
+          <w:noProof/>
+          <w:sz w:val="22"/>
+        </w:rPr>
+        <w:lastRenderedPageBreak/>
+        <w:drawing>
+          <wp:inline distT="0" distB="0" distL="0" distR="0" wp14:anchorId="2F4ED509" wp14:editId="2C7FDA67">
+            <wp:extent cx="3219891" cy="3467100"/>
+            <wp:effectExtent l="0" t="0" r="0" b="0"/>
+            <wp:docPr id="1" name="그림 1"/>
+            <wp:cNvGraphicFramePr>
+              <a:graphicFrameLocks xmlns:a="http://schemas.openxmlformats.org/drawingml/2006/main" noChangeAspect="1"/>
+            </wp:cNvGraphicFramePr>
+            <a:graphic xmlns:a="http://schemas.openxmlformats.org/drawingml/2006/main">
+              <a:graphicData uri="http://schemas.openxmlformats.org/drawingml/2006/picture">
+                <pic:pic xmlns:pic="http://schemas.openxmlformats.org/drawingml/2006/picture">
+                  <pic:nvPicPr>
+                    <pic:cNvPr id="0" name="Picture 1"/>
+                    <pic:cNvPicPr>
+                      <a:picLocks noChangeAspect="1" noChangeArrowheads="1"/>
+                    </pic:cNvPicPr>
+                  </pic:nvPicPr>
+                  <pic:blipFill>
+                    <a:blip r:embed="rId8">
+                      <a:extLst>
+                        <a:ext uri="{28A0092B-C50C-407E-A947-70E740481C1C}">
+                          <a14:useLocalDpi xmlns:a14="http://schemas.microsoft.com/office/drawing/2010/main" val="0"/>
+                        </a:ext>
+                      </a:extLst>
+                    </a:blip>
+                    <a:srcRect/>
+                    <a:stretch>
+                      <a:fillRect/>
+                    </a:stretch>
+                  </pic:blipFill>
+                  <pic:spPr bwMode="auto">
+                    <a:xfrm>
+                      <a:off x="0" y="0"/>
+                      <a:ext cx="3222216" cy="3469604"/>
+                    </a:xfrm>
+                    <a:prstGeom prst="rect">
+                      <a:avLst/>
+                    </a:prstGeom>
+                    <a:noFill/>
+                    <a:ln>
+                      <a:noFill/>
+                    </a:ln>
+                  </pic:spPr>
+                </pic:pic>
+              </a:graphicData>
+            </a:graphic>
+          </wp:inline>
+        </w:drawing>
+      </w:r>
+    </w:p>
+    <w:p>
+      <w:pPr>
+        <w:rPr>
+          <w:rFonts w:hint="eastAsia"/>
+          <w:sz w:val="22"/>
+        </w:rPr>
+      </w:pPr>
+      <w:r>
+        <w:rPr>
+          <w:rFonts w:hint="eastAsia"/>
+          <w:sz w:val="22"/>
+        </w:rPr>
+        <w:t>시민</w:t>
+      </w:r>
+    </w:p>
+    <w:p>
+      <w:pPr>
+        <w:rPr>
+          <w:sz w:val="22"/>
+        </w:rPr>
+      </w:pPr>
+      <w:r>
+        <w:rPr>
+          <w:noProof/>
+          <w:sz w:val="22"/>
+        </w:rPr>
+        <w:drawing>
+          <wp:inline distT="0" distB="0" distL="0" distR="0" wp14:anchorId="263AE140" wp14:editId="1DA8C9D3">
+            <wp:extent cx="3344396" cy="2686050"/>
+            <wp:effectExtent l="0" t="0" r="8890" b="0"/>
+            <wp:docPr id="2" name="그림 2"/>
+            <wp:cNvGraphicFramePr>
+              <a:graphicFrameLocks xmlns:a="http://schemas.openxmlformats.org/drawingml/2006/main" noChangeAspect="1"/>
+            </wp:cNvGraphicFramePr>
+            <a:graphic xmlns:a="http://schemas.openxmlformats.org/drawingml/2006/main">
+              <a:graphicData uri="http://schemas.openxmlformats.org/drawingml/2006/picture">
+                <pic:pic xmlns:pic="http://schemas.openxmlformats.org/drawingml/2006/picture">
+                  <pic:nvPicPr>
+                    <pic:cNvPr id="0" name="Picture 2"/>
+                    <pic:cNvPicPr>
+                      <a:picLocks noChangeAspect="1" noChangeArrowheads="1"/>
+                    </pic:cNvPicPr>
+                  </pic:nvPicPr>
+                  <pic:blipFill>
+                    <a:blip r:embed="rId9">
+                      <a:extLst>
+                        <a:ext uri="{28A0092B-C50C-407E-A947-70E740481C1C}">
+                          <a14:useLocalDpi xmlns:a14="http://schemas.microsoft.com/office/drawing/2010/main" val="0"/>
+                        </a:ext>
+                      </a:extLst>
+                    </a:blip>
+                    <a:srcRect/>
+                    <a:stretch>
+                      <a:fillRect/>
+                    </a:stretch>
+                  </pic:blipFill>
+                  <pic:spPr bwMode="auto">
+                    <a:xfrm>
+                      <a:off x="0" y="0"/>
+                      <a:ext cx="3352597" cy="2692637"/>
+                    </a:xfrm>
+                    <a:prstGeom prst="rect">
+                      <a:avLst/>
+                    </a:prstGeom>
+                    <a:noFill/>
+                    <a:ln>
+                      <a:noFill/>
+                    </a:ln>
+                  </pic:spPr>
+                </pic:pic>
+              </a:graphicData>
+            </a:graphic>
+          </wp:inline>
+        </w:drawing>
+      </w:r>
+    </w:p>
+    <w:p>
+      <w:pPr>
+        <w:rPr>
+          <w:rFonts w:hint="eastAsia"/>
+          <w:sz w:val="22"/>
+        </w:rPr>
+      </w:pPr>
+      <w:r>
+        <w:rPr>
+          <w:rFonts w:hint="eastAsia"/>
+          <w:sz w:val="22"/>
+        </w:rPr>
+        <w:t>식량</w:t>
+      </w:r>
+    </w:p>
+    <w:p>
+      <w:pPr>
+        <w:rPr>
+          <w:sz w:val="22"/>
+        </w:rPr>
+      </w:pPr>
+      <w:r>
+        <w:rPr>
+          <w:noProof/>
+          <w:sz w:val="22"/>
+        </w:rPr>
+        <w:drawing>
+          <wp:inline distT="0" distB="0" distL="0" distR="0" wp14:anchorId="74E6D7B4" wp14:editId="5EC686F1">
+            <wp:extent cx="3200400" cy="2265040"/>
+            <wp:effectExtent l="0" t="0" r="0" b="2540"/>
+            <wp:docPr id="3" name="그림 3"/>
+            <wp:cNvGraphicFramePr>
+              <a:graphicFrameLocks xmlns:a="http://schemas.openxmlformats.org/drawingml/2006/main" noChangeAspect="1"/>
+            </wp:cNvGraphicFramePr>
+            <a:graphic xmlns:a="http://schemas.openxmlformats.org/drawingml/2006/main">
+              <a:graphicData uri="http://schemas.openxmlformats.org/drawingml/2006/picture">
+                <pic:pic xmlns:pic="http://schemas.openxmlformats.org/drawingml/2006/picture">
+                  <pic:nvPicPr>
+                    <pic:cNvPr id="0" name="Picture 3"/>
+                    <pic:cNvPicPr>
+                      <a:picLocks noChangeAspect="1" noChangeArrowheads="1"/>
+                    </pic:cNvPicPr>
+                  </pic:nvPicPr>
+                  <pic:blipFill>
+                    <a:blip r:embed="rId10">
+                      <a:extLst>
+                        <a:ext uri="{28A0092B-C50C-407E-A947-70E740481C1C}">
+                          <a14:useLocalDpi xmlns:a14="http://schemas.microsoft.com/office/drawing/2010/main" val="0"/>
+                        </a:ext>
+                      </a:extLst>
+                    </a:blip>
+                    <a:srcRect/>
+                    <a:stretch>
+                      <a:fillRect/>
+                    </a:stretch>
+                  </pic:blipFill>
+                  <pic:spPr bwMode="auto">
+                    <a:xfrm>
+                      <a:off x="0" y="0"/>
+                      <a:ext cx="3207528" cy="2270084"/>
+                    </a:xfrm>
+                    <a:prstGeom prst="rect">
+                      <a:avLst/>
+                    </a:prstGeom>
+                    <a:noFill/>
+                    <a:ln>
+                      <a:noFill/>
+                    </a:ln>
+                  </pic:spPr>
+                </pic:pic>
+              </a:graphicData>
+            </a:graphic>
+          </wp:inline>
+        </w:drawing>
+      </w:r>
+    </w:p>
+    <w:p>
+      <w:pPr>
+        <w:rPr>
+          <w:rFonts w:hint="eastAsia"/>
+          <w:sz w:val="22"/>
+        </w:rPr>
+      </w:pPr>
+      <w:r>
+        <w:rPr>
+          <w:rFonts w:hint="eastAsia"/>
+          <w:sz w:val="22"/>
+        </w:rPr>
+        <w:t>철</w:t>
+      </w:r>
+    </w:p>
+    <w:p>
+      <w:pPr>
+        <w:rPr>
+          <w:sz w:val="22"/>
+        </w:rPr>
+      </w:pPr>
+      <w:r>
+        <w:rPr>
+          <w:noProof/>
+          <w:sz w:val="22"/>
+        </w:rPr>
+        <w:lastRenderedPageBreak/>
+        <w:drawing>
+          <wp:inline distT="0" distB="0" distL="0" distR="0" wp14:anchorId="61E91CB0" wp14:editId="1134EDCE">
+            <wp:extent cx="3228975" cy="2400205"/>
+            <wp:effectExtent l="0" t="0" r="0" b="635"/>
+            <wp:docPr id="4" name="그림 4"/>
+            <wp:cNvGraphicFramePr>
+              <a:graphicFrameLocks xmlns:a="http://schemas.openxmlformats.org/drawingml/2006/main" noChangeAspect="1"/>
+            </wp:cNvGraphicFramePr>
+            <a:graphic xmlns:a="http://schemas.openxmlformats.org/drawingml/2006/main">
+              <a:graphicData uri="http://schemas.openxmlformats.org/drawingml/2006/picture">
+                <pic:pic xmlns:pic="http://schemas.openxmlformats.org/drawingml/2006/picture">
+                  <pic:nvPicPr>
+                    <pic:cNvPr id="0" name="Picture 4"/>
+                    <pic:cNvPicPr>
+                      <a:picLocks noChangeAspect="1" noChangeArrowheads="1"/>
+                    </pic:cNvPicPr>
+                  </pic:nvPicPr>
+                  <pic:blipFill>
+                    <a:blip r:embed="rId11">
+                      <a:extLst>
+                        <a:ext uri="{28A0092B-C50C-407E-A947-70E740481C1C}">
+                          <a14:useLocalDpi xmlns:a14="http://schemas.microsoft.com/office/drawing/2010/main" val="0"/>
+                        </a:ext>
+                      </a:extLst>
+                    </a:blip>
+                    <a:srcRect/>
+                    <a:stretch>
+                      <a:fillRect/>
+                    </a:stretch>
+                  </pic:blipFill>
+                  <pic:spPr bwMode="auto">
+                    <a:xfrm>
+                      <a:off x="0" y="0"/>
+                      <a:ext cx="3232876" cy="2403105"/>
+                    </a:xfrm>
+                    <a:prstGeom prst="rect">
+                      <a:avLst/>
+                    </a:prstGeom>
+                    <a:noFill/>
+                    <a:ln>
+                      <a:noFill/>
+                    </a:ln>
+                  </pic:spPr>
+                </pic:pic>
+              </a:graphicData>
+            </a:graphic>
+          </wp:inline>
+        </w:drawing>
+      </w:r>
+    </w:p>
+    <w:p>
+      <w:pPr>
+        <w:rPr>
+          <w:sz w:val="22"/>
+        </w:rPr>
+      </w:pPr>
+      <w:r>
+        <w:rPr>
+          <w:rFonts w:hint="eastAsia"/>
+          <w:sz w:val="22"/>
+        </w:rPr>
+        <w:t>기름</w:t>
+      </w:r>
+    </w:p>
+    <w:p>
+      <w:pPr>
+        <w:rPr>
+          <w:sz w:val="22"/>
+        </w:rPr>
+      </w:pPr>
+      <w:r>
+        <w:rPr>
+          <w:noProof/>
+          <w:sz w:val="22"/>
+        </w:rPr>
+        <w:drawing>
+          <wp:inline distT="0" distB="0" distL="0" distR="0" wp14:anchorId="4F8BED37" wp14:editId="033721F1">
+            <wp:extent cx="3311434" cy="2971800"/>
+            <wp:effectExtent l="0" t="0" r="3810" b="0"/>
+            <wp:docPr id="5" name="그림 5"/>
+            <wp:cNvGraphicFramePr>
+              <a:graphicFrameLocks xmlns:a="http://schemas.openxmlformats.org/drawingml/2006/main" noChangeAspect="1"/>
+            </wp:cNvGraphicFramePr>
+            <a:graphic xmlns:a="http://schemas.openxmlformats.org/drawingml/2006/main">
+              <a:graphicData uri="http://schemas.openxmlformats.org/drawingml/2006/picture">
+                <pic:pic xmlns:pic="http://schemas.openxmlformats.org/drawingml/2006/picture">
+                  <pic:nvPicPr>
+                    <pic:cNvPr id="0" name="Picture 5"/>
+                    <pic:cNvPicPr>
+                      <a:picLocks noChangeAspect="1" noChangeArrowheads="1"/>
+                    </pic:cNvPicPr>
+                  </pic:nvPicPr>
+                  <pic:blipFill>
+                    <a:blip r:embed="rId12">
+                      <a:extLst>
+                        <a:ext uri="{28A0092B-C50C-407E-A947-70E740481C1C}">
+                          <a14:useLocalDpi xmlns:a14="http://schemas.microsoft.com/office/drawing/2010/main" val="0"/>
+                        </a:ext>
+                      </a:extLst>
+                    </a:blip>
+                    <a:srcRect/>
+                    <a:stretch>
+                      <a:fillRect/>
+                    </a:stretch>
+                  </pic:blipFill>
+                  <pic:spPr bwMode="auto">
+                    <a:xfrm>
+                      <a:off x="0" y="0"/>
+                      <a:ext cx="3316217" cy="2976092"/>
+                    </a:xfrm>
+                    <a:prstGeom prst="rect">
+                      <a:avLst/>
+                    </a:prstGeom>
+                    <a:noFill/>
+                    <a:ln>
+                      <a:noFill/>
+                    </a:ln>
+                  </pic:spPr>
+                </pic:pic>
+              </a:graphicData>
+            </a:graphic>
+          </wp:inline>
+        </w:drawing>
+      </w:r>
+    </w:p>
+    <w:p>
+      <w:pPr>
+        <w:rPr>
+          <w:sz w:val="22"/>
+        </w:rPr>
+      </w:pPr>
+      <w:r>
+        <w:rPr>
+          <w:rFonts w:hint="eastAsia"/>
+          <w:sz w:val="22"/>
+        </w:rPr>
+        <w:t>물</w:t>
+      </w:r>
+    </w:p>
+    <w:p>
+      <w:pPr>
+        <w:rPr>
+          <w:sz w:val="22"/>
+        </w:rPr>
+      </w:pPr>
+      <w:r>
+        <w:rPr>
+          <w:noProof/>
+          <w:sz w:val="22"/>
+        </w:rPr>
+        <w:drawing>
+          <wp:inline distT="0" distB="0" distL="0" distR="0" wp14:anchorId="040E2EC6" wp14:editId="705F0437">
+            <wp:extent cx="3324225" cy="2874071"/>
+            <wp:effectExtent l="0" t="0" r="0" b="2540"/>
+            <wp:docPr id="6" name="그림 6"/>
+            <wp:cNvGraphicFramePr>
+              <a:graphicFrameLocks xmlns:a="http://schemas.openxmlformats.org/drawingml/2006/main" noChangeAspect="1"/>
+            </wp:cNvGraphicFramePr>
+            <a:graphic xmlns:a="http://schemas.openxmlformats.org/drawingml/2006/main">
+              <a:graphicData uri="http://schemas.openxmlformats.org/drawingml/2006/picture">
+                <pic:pic xmlns:pic="http://schemas.openxmlformats.org/drawingml/2006/picture">
+                  <pic:nvPicPr>
+                    <pic:cNvPr id="0" name="Picture 6"/>
+                    <pic:cNvPicPr>
+                      <a:picLocks noChangeAspect="1" noChangeArrowheads="1"/>
+                    </pic:cNvPicPr>
+                  </pic:nvPicPr>
+                  <pic:blipFill>
+                    <a:blip r:embed="rId13">
+                      <a:extLst>
+                        <a:ext uri="{28A0092B-C50C-407E-A947-70E740481C1C}">
+                          <a14:useLocalDpi xmlns:a14="http://schemas.microsoft.com/office/drawing/2010/main" val="0"/>
+                        </a:ext>
+                      </a:extLst>
+                    </a:blip>
+                    <a:srcRect/>
+                    <a:stretch>
+                      <a:fillRect/>
+                    </a:stretch>
+                  </pic:blipFill>
+                  <pic:spPr bwMode="auto">
+                    <a:xfrm>
+                      <a:off x="0" y="0"/>
+                      <a:ext cx="3330629" cy="2879608"/>
+                    </a:xfrm>
+                    <a:prstGeom prst="rect">
+                      <a:avLst/>
+                    </a:prstGeom>
+                    <a:noFill/>
+                    <a:ln>
+                      <a:noFill/>
+                    </a:ln>
+                  </pic:spPr>
+                </pic:pic>
+              </a:graphicData>
+            </a:graphic>
+          </wp:inline>
+        </w:drawing>
+      </w:r>
+    </w:p>
+    <w:p>
+      <w:pPr>
+        <w:rPr>
+          <w:rFonts w:hint="eastAsia"/>
+          <w:sz w:val="22"/>
+        </w:rPr>
+      </w:pPr>
+      <w:r>
+        <w:rPr>
+          <w:rFonts w:hint="eastAsia"/>
+          <w:sz w:val="22"/>
+        </w:rPr>
+        <w:t>나무</w:t>
+      </w:r>
     </w:p>
     <w:p>
       <w:pPr>
@@ -1168,7 +1675,6 @@
                 <w:b/>
                 <w:sz w:val="22"/>
               </w:rPr>
-              <w:lastRenderedPageBreak/>
               <w:t>지도교수</w:t>
             </w:r>
           </w:p>
